--- a/Documents/5-ThietKeDuLieu.docx
+++ b/Documents/5-ThietKeDuLieu.docx
@@ -895,6 +895,12 @@
               </w:rPr>
               <w:t>Thêm cột is_deleted vào bảng author, provider, publisher, book</w:t>
             </w:r>
+            <w:r>
+              <w:rPr>
+                <w:rFonts w:ascii="Times New Roman" w:hAnsi="Times New Roman" w:cs="Times New Roman"/>
+              </w:rPr>
+              <w:t>, customer</w:t>
+            </w:r>
           </w:p>
         </w:tc>
         <w:tc>
@@ -1240,10 +1246,10 @@
           <w:noProof/>
         </w:rPr>
         <w:drawing>
-          <wp:inline distT="0" distB="0" distL="0" distR="0" wp14:anchorId="26DD2B93" wp14:editId="01681A61">
+          <wp:inline distT="0" distB="0" distL="0" distR="0" wp14:anchorId="6D64BFFD" wp14:editId="7761E2B8">
             <wp:extent cx="7688580" cy="11140440"/>
             <wp:effectExtent l="0" t="0" r="7620" b="3810"/>
-            <wp:docPr id="3" name="Picture 3"/>
+            <wp:docPr id="2" name="Picture 2"/>
             <wp:cNvGraphicFramePr>
               <a:graphicFrameLocks xmlns:a="http://schemas.openxmlformats.org/drawingml/2006/main" noChangeAspect="1"/>
             </wp:cNvGraphicFramePr>
@@ -1251,7 +1257,7 @@
               <a:graphicData uri="http://schemas.openxmlformats.org/drawingml/2006/picture">
                 <pic:pic xmlns:pic="http://schemas.openxmlformats.org/drawingml/2006/picture">
                   <pic:nvPicPr>
-                    <pic:cNvPr id="0" name="Picture 3"/>
+                    <pic:cNvPr id="0" name="Picture 1"/>
                     <pic:cNvPicPr>
                       <a:picLocks noChangeAspect="1" noChangeArrowheads="1"/>
                     </pic:cNvPicPr>
@@ -5206,6 +5212,123 @@
           </w:p>
         </w:tc>
       </w:tr>
+      <w:tr>
+        <w:tc>
+          <w:tcPr>
+            <w:tcW w:w="801" w:type="dxa"/>
+          </w:tcPr>
+          <w:p>
+            <w:pPr>
+              <w:keepLines/>
+              <w:ind w:left="141"/>
+              <w:rPr>
+                <w:rFonts w:ascii="Times New Roman" w:hAnsi="Times New Roman" w:cs="Times New Roman"/>
+              </w:rPr>
+            </w:pPr>
+            <w:r>
+              <w:rPr>
+                <w:rFonts w:ascii="Times New Roman" w:hAnsi="Times New Roman" w:cs="Times New Roman"/>
+              </w:rPr>
+              <w:lastRenderedPageBreak/>
+              <w:t>6</w:t>
+            </w:r>
+          </w:p>
+        </w:tc>
+        <w:tc>
+          <w:tcPr>
+            <w:tcW w:w="1833" w:type="dxa"/>
+          </w:tcPr>
+          <w:p>
+            <w:pPr>
+              <w:keepLines/>
+              <w:ind w:left="141"/>
+              <w:rPr>
+                <w:rFonts w:ascii="Times New Roman" w:hAnsi="Times New Roman" w:cs="Times New Roman"/>
+              </w:rPr>
+            </w:pPr>
+            <w:r>
+              <w:rPr>
+                <w:rFonts w:ascii="Times New Roman" w:hAnsi="Times New Roman" w:cs="Times New Roman"/>
+              </w:rPr>
+              <w:t>is_deleted</w:t>
+            </w:r>
+          </w:p>
+        </w:tc>
+        <w:tc>
+          <w:tcPr>
+            <w:tcW w:w="1688" w:type="dxa"/>
+          </w:tcPr>
+          <w:p>
+            <w:pPr>
+              <w:keepLines/>
+              <w:ind w:left="141"/>
+              <w:rPr>
+                <w:rFonts w:ascii="Times New Roman" w:hAnsi="Times New Roman" w:cs="Times New Roman"/>
+              </w:rPr>
+            </w:pPr>
+            <w:r>
+              <w:rPr>
+                <w:rFonts w:ascii="Times New Roman" w:hAnsi="Times New Roman" w:cs="Times New Roman"/>
+              </w:rPr>
+              <w:t>bit</w:t>
+            </w:r>
+          </w:p>
+        </w:tc>
+        <w:tc>
+          <w:tcPr>
+            <w:tcW w:w="1688" w:type="dxa"/>
+          </w:tcPr>
+          <w:p>
+            <w:pPr>
+              <w:keepLines/>
+              <w:ind w:left="141"/>
+              <w:rPr>
+                <w:rFonts w:ascii="Times New Roman" w:hAnsi="Times New Roman" w:cs="Times New Roman"/>
+              </w:rPr>
+            </w:pPr>
+            <w:r>
+              <w:rPr>
+                <w:rFonts w:ascii="Times New Roman" w:hAnsi="Times New Roman" w:cs="Times New Roman"/>
+              </w:rPr>
+              <w:t>Mặc định: 0</w:t>
+            </w:r>
+          </w:p>
+        </w:tc>
+        <w:tc>
+          <w:tcPr>
+            <w:tcW w:w="2858" w:type="dxa"/>
+          </w:tcPr>
+          <w:p>
+            <w:pPr>
+              <w:keepLines/>
+              <w:ind w:left="141"/>
+              <w:rPr>
+                <w:rFonts w:ascii="Times New Roman" w:hAnsi="Times New Roman" w:cs="Times New Roman"/>
+              </w:rPr>
+            </w:pPr>
+            <w:r>
+              <w:rPr>
+                <w:rFonts w:ascii="Times New Roman" w:hAnsi="Times New Roman" w:cs="Times New Roman"/>
+              </w:rPr>
+              <w:t>Đánh dấu đã xóa</w:t>
+            </w:r>
+            <w:r>
+              <w:rPr>
+                <w:rFonts w:ascii="Times New Roman" w:hAnsi="Times New Roman" w:cs="Times New Roman"/>
+              </w:rPr>
+              <w:br/>
+              <w:t>- Đã xóa: 1</w:t>
+            </w:r>
+            <w:r>
+              <w:rPr>
+                <w:rFonts w:ascii="Times New Roman" w:hAnsi="Times New Roman" w:cs="Times New Roman"/>
+              </w:rPr>
+              <w:br/>
+              <w:t>- Chưa xóa: 0</w:t>
+            </w:r>
+          </w:p>
+        </w:tc>
+      </w:tr>
     </w:tbl>
     <w:p>
       <w:pPr>
@@ -5233,7 +5356,6 @@
           <w:rFonts w:ascii="Times New Roman" w:hAnsi="Times New Roman" w:cs="Times New Roman"/>
           <w:i/>
         </w:rPr>
-        <w:lastRenderedPageBreak/>
         <w:t>Table: book</w:t>
       </w:r>
     </w:p>
@@ -6539,6 +6661,7 @@
               <w:rPr>
                 <w:rFonts w:ascii="Times New Roman" w:hAnsi="Times New Roman" w:cs="Times New Roman"/>
               </w:rPr>
+              <w:lastRenderedPageBreak/>
               <w:t>13</w:t>
             </w:r>
           </w:p>
@@ -6731,7 +6854,6 @@
               <w:rPr>
                 <w:rFonts w:ascii="Times New Roman" w:hAnsi="Times New Roman" w:cs="Times New Roman"/>
               </w:rPr>
-              <w:lastRenderedPageBreak/>
               <w:t>14</w:t>
             </w:r>
           </w:p>
@@ -7796,6 +7918,7 @@
               <w:rPr>
                 <w:rFonts w:ascii="Times New Roman" w:hAnsi="Times New Roman" w:cs="Times New Roman"/>
               </w:rPr>
+              <w:lastRenderedPageBreak/>
               <w:t>2</w:t>
             </w:r>
           </w:p>
@@ -7988,7 +8111,6 @@
               <w:rPr>
                 <w:rFonts w:ascii="Times New Roman" w:hAnsi="Times New Roman" w:cs="Times New Roman"/>
               </w:rPr>
-              <w:lastRenderedPageBreak/>
               <w:t>4</w:t>
             </w:r>
           </w:p>
@@ -8967,6 +9089,7 @@
               <w:rPr>
                 <w:rFonts w:ascii="Times New Roman" w:hAnsi="Times New Roman" w:cs="Times New Roman"/>
               </w:rPr>
+              <w:lastRenderedPageBreak/>
               <w:t>3</w:t>
             </w:r>
           </w:p>
@@ -9151,7 +9274,6 @@
               <w:rPr>
                 <w:rFonts w:ascii="Times New Roman" w:hAnsi="Times New Roman" w:cs="Times New Roman"/>
               </w:rPr>
-              <w:lastRenderedPageBreak/>
               <w:t>- Sử dụng khi lưu phân quyền, lưu danh sách id các chức năng của loại người dùng lưu ở value, cách nhau bởi dấu phẩy</w:t>
             </w:r>
           </w:p>
@@ -9174,7 +9296,6 @@
               <w:rPr>
                 <w:rFonts w:ascii="Times New Roman" w:hAnsi="Times New Roman" w:cs="Times New Roman"/>
               </w:rPr>
-              <w:lastRenderedPageBreak/>
               <w:t>5</w:t>
             </w:r>
           </w:p>
@@ -10103,6 +10224,7 @@
               <w:rPr>
                 <w:rFonts w:ascii="Times New Roman" w:hAnsi="Times New Roman" w:cs="Times New Roman"/>
               </w:rPr>
+              <w:lastRenderedPageBreak/>
               <w:t>4</w:t>
             </w:r>
           </w:p>
@@ -10295,7 +10417,6 @@
               <w:rPr>
                 <w:rFonts w:ascii="Times New Roman" w:hAnsi="Times New Roman" w:cs="Times New Roman"/>
               </w:rPr>
-              <w:lastRenderedPageBreak/>
               <w:t>6</w:t>
             </w:r>
           </w:p>
@@ -11442,6 +11563,7 @@
               <w:rPr>
                 <w:rFonts w:ascii="Times New Roman" w:hAnsi="Times New Roman" w:cs="Times New Roman"/>
               </w:rPr>
+              <w:lastRenderedPageBreak/>
               <w:t>4</w:t>
             </w:r>
           </w:p>
@@ -11634,7 +11756,6 @@
               <w:rPr>
                 <w:rFonts w:ascii="Times New Roman" w:hAnsi="Times New Roman" w:cs="Times New Roman"/>
               </w:rPr>
-              <w:lastRenderedPageBreak/>
               <w:t>6</w:t>
             </w:r>
           </w:p>
@@ -12878,6 +12999,7 @@
               <w:rPr>
                 <w:rFonts w:ascii="Times New Roman" w:hAnsi="Times New Roman" w:cs="Times New Roman"/>
               </w:rPr>
+              <w:lastRenderedPageBreak/>
               <w:t>5</w:t>
             </w:r>
           </w:p>
@@ -13070,7 +13192,6 @@
               <w:rPr>
                 <w:rFonts w:ascii="Times New Roman" w:hAnsi="Times New Roman" w:cs="Times New Roman"/>
               </w:rPr>
-              <w:lastRenderedPageBreak/>
               <w:t>7</w:t>
             </w:r>
           </w:p>
@@ -14102,6 +14223,7 @@
               <w:rPr>
                 <w:rFonts w:ascii="Times New Roman" w:hAnsi="Times New Roman" w:cs="Times New Roman"/>
               </w:rPr>
+              <w:lastRenderedPageBreak/>
               <w:t>3</w:t>
             </w:r>
           </w:p>
@@ -14204,7 +14326,6 @@
               <w:rPr>
                 <w:rFonts w:ascii="Times New Roman" w:hAnsi="Times New Roman" w:cs="Times New Roman"/>
               </w:rPr>
-              <w:lastRenderedPageBreak/>
               <w:t>4</w:t>
             </w:r>
           </w:p>
@@ -15193,6 +15314,7 @@
               <w:rPr>
                 <w:rFonts w:ascii="Times New Roman" w:hAnsi="Times New Roman" w:cs="Times New Roman"/>
               </w:rPr>
+              <w:lastRenderedPageBreak/>
               <w:t>khóa ngoại cột staff_id bảng staff</w:t>
             </w:r>
           </w:p>
@@ -15213,6 +15335,7 @@
               <w:rPr>
                 <w:rFonts w:ascii="Times New Roman" w:hAnsi="Times New Roman" w:cs="Times New Roman"/>
               </w:rPr>
+              <w:lastRenderedPageBreak/>
               <w:t>người cập nhật thông tin, là nhân viên nhà sách</w:t>
             </w:r>
           </w:p>
@@ -15284,7 +15407,6 @@
               <w:rPr>
                 <w:rFonts w:ascii="Times New Roman" w:hAnsi="Times New Roman" w:cs="Times New Roman"/>
               </w:rPr>
-              <w:lastRenderedPageBreak/>
               <w:t>STT</w:t>
             </w:r>
           </w:p>
